--- a/项目文档/Project ID_Project Start Report_V1.0.docx
+++ b/项目文档/Project ID_Project Start Report_V1.0.docx
@@ -1005,23 +1005,13 @@
                 <w:szCs w:val="24"/>
               </w:rPr>
             </w:pPr>
-            <w:proofErr w:type="spellStart"/>
-            <w:r>
-              <w:rPr>
-                <w:rFonts w:ascii="Times New Roman" w:hAnsi="Times New Roman"/>
-                <w:sz w:val="24"/>
-                <w:szCs w:val="24"/>
-              </w:rPr>
-              <w:t>yyyy</w:t>
-            </w:r>
-            <w:proofErr w:type="spellEnd"/>
-            <w:r>
-              <w:rPr>
-                <w:rFonts w:ascii="Times New Roman" w:hAnsi="Times New Roman"/>
-                <w:sz w:val="24"/>
-                <w:szCs w:val="24"/>
-              </w:rPr>
-              <w:t>-mm-dd</w:t>
+            <w:r>
+              <w:rPr>
+                <w:rFonts w:ascii="Times New Roman" w:hAnsi="Times New Roman"/>
+                <w:sz w:val="24"/>
+                <w:szCs w:val="24"/>
+              </w:rPr>
+              <w:t>yyyy-mm-dd</w:t>
             </w:r>
           </w:p>
         </w:tc>
@@ -1163,23 +1153,13 @@
                 <w:szCs w:val="24"/>
               </w:rPr>
             </w:pPr>
-            <w:proofErr w:type="spellStart"/>
-            <w:r>
-              <w:rPr>
-                <w:rFonts w:ascii="Times New Roman" w:hAnsi="Times New Roman"/>
-                <w:sz w:val="24"/>
-                <w:szCs w:val="24"/>
-              </w:rPr>
-              <w:t>yyyy</w:t>
-            </w:r>
-            <w:proofErr w:type="spellEnd"/>
-            <w:r>
-              <w:rPr>
-                <w:rFonts w:ascii="Times New Roman" w:hAnsi="Times New Roman"/>
-                <w:sz w:val="24"/>
-                <w:szCs w:val="24"/>
-              </w:rPr>
-              <w:t>-mm-dd</w:t>
+            <w:r>
+              <w:rPr>
+                <w:rFonts w:ascii="Times New Roman" w:hAnsi="Times New Roman"/>
+                <w:sz w:val="24"/>
+                <w:szCs w:val="24"/>
+              </w:rPr>
+              <w:t>yyyy-mm-dd</w:t>
             </w:r>
           </w:p>
         </w:tc>
@@ -1277,27 +1257,7 @@
           <w:sz w:val="28"/>
           <w:szCs w:val="28"/>
         </w:rPr>
-        <w:t>武汉市软</w:t>
-      </w:r>
-      <w:proofErr w:type="gramStart"/>
-      <w:r>
-        <w:rPr>
-          <w:rFonts w:ascii="宋体" w:hAnsi="宋体" w:hint="eastAsia"/>
-          <w:b/>
-          <w:sz w:val="28"/>
-          <w:szCs w:val="28"/>
-        </w:rPr>
-        <w:t>酷网络</w:t>
-      </w:r>
-      <w:proofErr w:type="gramEnd"/>
-      <w:r>
-        <w:rPr>
-          <w:rFonts w:ascii="宋体" w:hAnsi="宋体" w:hint="eastAsia"/>
-          <w:b/>
-          <w:sz w:val="28"/>
-          <w:szCs w:val="28"/>
-        </w:rPr>
-        <w:t>科技有限公司</w:t>
+        <w:t>武汉市软酷网络科技有限公司</w:t>
       </w:r>
     </w:p>
     <w:p>
@@ -1349,7 +1309,6 @@
         </w:rPr>
         <w:t xml:space="preserve">Copyright © </w:t>
       </w:r>
-      <w:proofErr w:type="spellStart"/>
       <w:r>
         <w:rPr>
           <w:rFonts w:ascii="华文细黑" w:eastAsia="华文细黑" w:hAnsi="华文细黑" w:hint="eastAsia"/>
@@ -1359,7 +1318,6 @@
         </w:rPr>
         <w:t>Ruankosoft</w:t>
       </w:r>
-      <w:proofErr w:type="spellEnd"/>
       <w:r>
         <w:rPr>
           <w:rFonts w:ascii="华文细黑" w:eastAsia="华文细黑" w:hAnsi="华文细黑"/>
@@ -1376,27 +1334,7 @@
           <w:sz w:val="24"/>
           <w:szCs w:val="24"/>
         </w:rPr>
-        <w:t>(</w:t>
-      </w:r>
-      <w:proofErr w:type="spellStart"/>
-      <w:r>
-        <w:rPr>
-          <w:rFonts w:ascii="华文细黑" w:eastAsia="华文细黑" w:hAnsi="华文细黑" w:hint="eastAsia"/>
-          <w:kern w:val="0"/>
-          <w:sz w:val="24"/>
-          <w:szCs w:val="24"/>
-        </w:rPr>
-        <w:t>WuHan</w:t>
-      </w:r>
-      <w:proofErr w:type="spellEnd"/>
-      <w:r>
-        <w:rPr>
-          <w:rFonts w:ascii="华文细黑" w:eastAsia="华文细黑" w:hAnsi="华文细黑" w:hint="eastAsia"/>
-          <w:kern w:val="0"/>
-          <w:sz w:val="24"/>
-          <w:szCs w:val="24"/>
-        </w:rPr>
-        <w:t xml:space="preserve">) </w:t>
+        <w:t xml:space="preserve">(WuHan) </w:t>
       </w:r>
       <w:r>
         <w:rPr>
@@ -2175,11 +2113,30 @@
             <w:pPr>
               <w:pStyle w:val="a7"/>
               <w:rPr>
-                <w:rFonts w:ascii="Times New Roman" w:hAnsi="Times New Roman"/>
-                <w:sz w:val="24"/>
-                <w:szCs w:val="24"/>
-              </w:rPr>
-            </w:pPr>
+                <w:rFonts w:ascii="Times New Roman" w:hAnsi="Times New Roman" w:hint="eastAsia"/>
+                <w:sz w:val="24"/>
+                <w:szCs w:val="24"/>
+                <w:lang w:eastAsia="zh-CN"/>
+              </w:rPr>
+            </w:pPr>
+            <w:r>
+              <w:rPr>
+                <w:rFonts w:ascii="Times New Roman" w:hAnsi="Times New Roman" w:hint="eastAsia"/>
+                <w:sz w:val="24"/>
+                <w:szCs w:val="24"/>
+                <w:lang w:eastAsia="zh-CN"/>
+              </w:rPr>
+              <w:t>2</w:t>
+            </w:r>
+            <w:r>
+              <w:rPr>
+                <w:rFonts w:ascii="Times New Roman" w:hAnsi="Times New Roman"/>
+                <w:sz w:val="24"/>
+                <w:szCs w:val="24"/>
+                <w:lang w:eastAsia="zh-CN"/>
+              </w:rPr>
+              <w:t>020-06-17</w:t>
+            </w:r>
           </w:p>
         </w:tc>
         <w:tc>
@@ -2195,12 +2152,32 @@
           <w:p>
             <w:pPr>
               <w:pStyle w:val="a7"/>
-              <w:rPr>
-                <w:rFonts w:ascii="Times New Roman" w:hAnsi="Times New Roman"/>
-                <w:sz w:val="24"/>
-                <w:szCs w:val="24"/>
-              </w:rPr>
-            </w:pPr>
+              <w:jc w:val="center"/>
+              <w:rPr>
+                <w:rFonts w:ascii="Times New Roman" w:hAnsi="Times New Roman" w:hint="eastAsia"/>
+                <w:sz w:val="24"/>
+                <w:szCs w:val="24"/>
+                <w:lang w:eastAsia="zh-CN"/>
+              </w:rPr>
+            </w:pPr>
+            <w:r>
+              <w:rPr>
+                <w:rFonts w:ascii="Times New Roman" w:hAnsi="Times New Roman" w:hint="eastAsia"/>
+                <w:sz w:val="24"/>
+                <w:szCs w:val="24"/>
+                <w:lang w:eastAsia="zh-CN"/>
+              </w:rPr>
+              <w:t>2</w:t>
+            </w:r>
+            <w:r>
+              <w:rPr>
+                <w:rFonts w:ascii="Times New Roman" w:hAnsi="Times New Roman"/>
+                <w:sz w:val="24"/>
+                <w:szCs w:val="24"/>
+                <w:lang w:eastAsia="zh-CN"/>
+              </w:rPr>
+              <w:t>.1</w:t>
+            </w:r>
           </w:p>
         </w:tc>
         <w:tc>
@@ -2243,6 +2220,15 @@
                 <w:szCs w:val="24"/>
               </w:rPr>
             </w:pPr>
+            <w:r>
+              <w:rPr>
+                <w:rFonts w:ascii="Times New Roman" w:hAnsi="Times New Roman" w:hint="eastAsia"/>
+                <w:sz w:val="24"/>
+                <w:szCs w:val="24"/>
+                <w:lang w:eastAsia="zh-CN"/>
+              </w:rPr>
+              <w:t>系统边界</w:t>
+            </w:r>
           </w:p>
         </w:tc>
         <w:tc>
@@ -2285,6 +2271,15 @@
                 <w:szCs w:val="24"/>
               </w:rPr>
             </w:pPr>
+            <w:r>
+              <w:rPr>
+                <w:rFonts w:ascii="Times New Roman" w:hAnsi="Times New Roman" w:hint="eastAsia"/>
+                <w:sz w:val="24"/>
+                <w:szCs w:val="24"/>
+                <w:lang w:eastAsia="zh-CN"/>
+              </w:rPr>
+              <w:t>原智鸿</w:t>
+            </w:r>
           </w:p>
         </w:tc>
       </w:tr>
@@ -3700,7 +3695,6 @@
           <w:lang w:val="en-GB"/>
         </w:rPr>
       </w:pPr>
-      <w:bookmarkStart w:id="7" w:name="_GoBack"/>
       <w:r>
         <w:rPr>
           <w:rFonts w:hint="eastAsia"/>
@@ -3751,7 +3745,6 @@
         <w:t>，为用户提供一个收听音乐、音乐社区交流等服务的平台。</w:t>
       </w:r>
     </w:p>
-    <w:bookmarkEnd w:id="7"/>
     <w:p>
       <w:pPr>
         <w:numPr>
@@ -3791,7 +3784,43 @@
         <w:rPr>
           <w:rFonts w:hint="eastAsia"/>
         </w:rPr>
-        <w:t>开发一个在线音乐平台，均设计前端后端工作。前端主要实现用户登陆注册，歌曲展示，歌曲搜索，新歌首发，新碟首发，音乐排行榜，新歌等功能。后端主要实现用户管理，分类管理，歌曲管理，收藏管理，统计等功能。在实现基础功能的前提下，设计</w:t>
+        <w:t>开发一个在线音乐平台，设计前端后端工作。前端主要实现用户</w:t>
+      </w:r>
+      <w:r>
+        <w:rPr>
+          <w:rFonts w:hint="eastAsia"/>
+        </w:rPr>
+        <w:t>登录</w:t>
+      </w:r>
+      <w:r>
+        <w:rPr>
+          <w:rFonts w:hint="eastAsia"/>
+        </w:rPr>
+        <w:t>注册</w:t>
+      </w:r>
+      <w:r>
+        <w:rPr>
+          <w:rFonts w:hint="eastAsia"/>
+        </w:rPr>
+        <w:t>、</w:t>
+      </w:r>
+      <w:r>
+        <w:rPr>
+          <w:rFonts w:hint="eastAsia"/>
+        </w:rPr>
+        <w:t>歌曲搜索</w:t>
+      </w:r>
+      <w:r>
+        <w:rPr>
+          <w:rFonts w:hint="eastAsia"/>
+        </w:rPr>
+        <w:t>、听歌、歌曲收藏、歌曲评论</w:t>
+      </w:r>
+      <w:r>
+        <w:rPr>
+          <w:rFonts w:hint="eastAsia"/>
+        </w:rPr>
+        <w:t>等功能。后端主要实现用户管理，分类管理，歌曲管理，收藏管理，统计等功能。在实现基础功能的前提下，设计</w:t>
       </w:r>
       <w:r>
         <w:rPr>
@@ -3835,50 +3864,36 @@
         <w:spacing w:line="360" w:lineRule="auto"/>
         <w:ind w:firstLineChars="342" w:firstLine="718"/>
         <w:rPr>
+          <w:rFonts w:hint="eastAsia"/>
           <w:lang w:val="en-GB"/>
         </w:rPr>
       </w:pPr>
       <w:r>
         <w:rPr>
+          <w:rFonts w:hint="eastAsia"/>
           <w:noProof/>
           <w:lang w:val="en-GB"/>
         </w:rPr>
-        <w:drawing>
-          <wp:inline distT="0" distB="0" distL="0" distR="0" wp14:anchorId="10900E49" wp14:editId="653704CC">
-            <wp:extent cx="3819312" cy="2034540"/>
-            <wp:effectExtent l="0" t="0" r="0" b="3810"/>
-            <wp:docPr id="5" name="图片 5"/>
-            <wp:cNvGraphicFramePr>
-              <a:graphicFrameLocks xmlns:a="http://schemas.openxmlformats.org/drawingml/2006/main" noChangeAspect="1"/>
-            </wp:cNvGraphicFramePr>
-            <a:graphic xmlns:a="http://schemas.openxmlformats.org/drawingml/2006/main">
-              <a:graphicData uri="http://schemas.openxmlformats.org/drawingml/2006/picture">
-                <pic:pic xmlns:pic="http://schemas.openxmlformats.org/drawingml/2006/picture">
-                  <pic:nvPicPr>
-                    <pic:cNvPr id="1" name=""/>
-                    <pic:cNvPicPr/>
-                  </pic:nvPicPr>
-                  <pic:blipFill>
-                    <a:blip r:embed="rId14"/>
-                    <a:stretch>
-                      <a:fillRect/>
-                    </a:stretch>
-                  </pic:blipFill>
-                  <pic:spPr>
-                    <a:xfrm>
-                      <a:off x="0" y="0"/>
-                      <a:ext cx="3834230" cy="2042487"/>
-                    </a:xfrm>
-                    <a:prstGeom prst="rect">
-                      <a:avLst/>
-                    </a:prstGeom>
-                  </pic:spPr>
-                </pic:pic>
-              </a:graphicData>
-            </a:graphic>
-          </wp:inline>
-        </w:drawing>
-      </w:r>
+        <w:t>用户行为：登陆</w:t>
+      </w:r>
+      <w:r>
+        <w:rPr>
+          <w:rFonts w:hint="eastAsia"/>
+          <w:noProof/>
+          <w:lang w:val="en-GB"/>
+        </w:rPr>
+        <w:t>/</w:t>
+      </w:r>
+      <w:r>
+        <w:rPr>
+          <w:rFonts w:hint="eastAsia"/>
+          <w:noProof/>
+          <w:lang w:val="en-GB"/>
+        </w:rPr>
+        <w:t>注册</w:t>
+      </w:r>
+      <w:bookmarkStart w:id="7" w:name="_GoBack"/>
+      <w:bookmarkEnd w:id="7"/>
     </w:p>
     <w:p>
       <w:pPr>
@@ -4465,7 +4480,6 @@
           <w:sz w:val="30"/>
           <w:szCs w:val="30"/>
         </w:rPr>
-        <w:lastRenderedPageBreak/>
         <w:t>Team building and Schedule</w:t>
       </w:r>
       <w:r>
@@ -4929,6 +4943,7 @@
         <w:rPr>
           <w:b/>
         </w:rPr>
+        <w:lastRenderedPageBreak/>
         <w:t>项目经理</w:t>
       </w:r>
       <w:r>
@@ -5152,43 +5167,27 @@
           <w:rFonts w:hint="eastAsia"/>
           <w:lang w:val="en-GB"/>
         </w:rPr>
-        <w:t>原智鸿（</w:t>
-      </w:r>
-      <w:proofErr w:type="gramStart"/>
+        <w:t>原智鸿（软工</w:t>
+      </w:r>
       <w:r>
         <w:rPr>
           <w:rFonts w:hint="eastAsia"/>
           <w:lang w:val="en-GB"/>
         </w:rPr>
-        <w:t>软工</w:t>
-      </w:r>
-      <w:r>
-        <w:rPr>
-          <w:rFonts w:hint="eastAsia"/>
+        <w:t>1</w:t>
+      </w:r>
+      <w:r>
+        <w:rPr>
           <w:lang w:val="en-GB"/>
         </w:rPr>
-        <w:t>1</w:t>
-      </w:r>
-      <w:r>
-        <w:rPr>
+        <w:t>802</w:t>
+      </w:r>
+      <w:r>
+        <w:rPr>
+          <w:rFonts w:hint="eastAsia"/>
           <w:lang w:val="en-GB"/>
         </w:rPr>
-        <w:t>802</w:t>
-      </w:r>
-      <w:r>
-        <w:rPr>
-          <w:rFonts w:hint="eastAsia"/>
-          <w:lang w:val="en-GB"/>
-        </w:rPr>
-        <w:t>班</w:t>
-      </w:r>
-      <w:proofErr w:type="gramEnd"/>
-      <w:r>
-        <w:rPr>
-          <w:rFonts w:hint="eastAsia"/>
-          <w:lang w:val="en-GB"/>
-        </w:rPr>
-        <w:t>）</w:t>
+        <w:t>班）</w:t>
       </w:r>
     </w:p>
     <w:p>
@@ -5199,57 +5198,32 @@
           <w:lang w:val="en-GB"/>
         </w:rPr>
       </w:pPr>
-      <w:proofErr w:type="gramStart"/>
       <w:r>
         <w:rPr>
           <w:rFonts w:hint="eastAsia"/>
           <w:lang w:val="en-GB"/>
         </w:rPr>
-        <w:t>韦</w:t>
-      </w:r>
-      <w:proofErr w:type="gramEnd"/>
+        <w:t>韦长沙（软工</w:t>
+      </w:r>
       <w:r>
         <w:rPr>
           <w:rFonts w:hint="eastAsia"/>
           <w:lang w:val="en-GB"/>
         </w:rPr>
-        <w:t>长沙（</w:t>
-      </w:r>
-      <w:proofErr w:type="gramStart"/>
-      <w:r>
-        <w:rPr>
-          <w:rFonts w:hint="eastAsia"/>
+        <w:t>1</w:t>
+      </w:r>
+      <w:r>
+        <w:rPr>
           <w:lang w:val="en-GB"/>
         </w:rPr>
-        <w:t>软工</w:t>
+        <w:t>802</w:t>
       </w:r>
       <w:r>
         <w:rPr>
           <w:rFonts w:hint="eastAsia"/>
           <w:lang w:val="en-GB"/>
         </w:rPr>
-        <w:t>1</w:t>
-      </w:r>
-      <w:r>
-        <w:rPr>
-          <w:lang w:val="en-GB"/>
-        </w:rPr>
-        <w:t>802</w:t>
-      </w:r>
-      <w:r>
-        <w:rPr>
-          <w:rFonts w:hint="eastAsia"/>
-          <w:lang w:val="en-GB"/>
-        </w:rPr>
-        <w:t>班</w:t>
-      </w:r>
-      <w:proofErr w:type="gramEnd"/>
-      <w:r>
-        <w:rPr>
-          <w:rFonts w:hint="eastAsia"/>
-          <w:lang w:val="en-GB"/>
-        </w:rPr>
-        <w:t>）</w:t>
+        <w:t>班）</w:t>
       </w:r>
     </w:p>
     <w:p>
@@ -5265,43 +5239,27 @@
           <w:rFonts w:hint="eastAsia"/>
           <w:lang w:val="en-GB"/>
         </w:rPr>
-        <w:t>王格格（</w:t>
-      </w:r>
-      <w:proofErr w:type="gramStart"/>
+        <w:t>王格格（软工</w:t>
+      </w:r>
       <w:r>
         <w:rPr>
           <w:rFonts w:hint="eastAsia"/>
           <w:lang w:val="en-GB"/>
         </w:rPr>
-        <w:t>软工</w:t>
-      </w:r>
-      <w:r>
-        <w:rPr>
-          <w:rFonts w:hint="eastAsia"/>
+        <w:t>1</w:t>
+      </w:r>
+      <w:r>
+        <w:rPr>
           <w:lang w:val="en-GB"/>
         </w:rPr>
-        <w:t>1</w:t>
-      </w:r>
-      <w:r>
-        <w:rPr>
+        <w:t>802</w:t>
+      </w:r>
+      <w:r>
+        <w:rPr>
+          <w:rFonts w:hint="eastAsia"/>
           <w:lang w:val="en-GB"/>
         </w:rPr>
-        <w:t>802</w:t>
-      </w:r>
-      <w:r>
-        <w:rPr>
-          <w:rFonts w:hint="eastAsia"/>
-          <w:lang w:val="en-GB"/>
-        </w:rPr>
-        <w:t>班</w:t>
-      </w:r>
-      <w:proofErr w:type="gramEnd"/>
-      <w:r>
-        <w:rPr>
-          <w:rFonts w:hint="eastAsia"/>
-          <w:lang w:val="en-GB"/>
-        </w:rPr>
-        <w:t>）</w:t>
+        <w:t>班）</w:t>
       </w:r>
     </w:p>
     <w:p>
@@ -5476,21 +5434,7 @@
         <w:rPr>
           <w:lang w:val="en-GB"/>
         </w:rPr>
-        <w:t xml:space="preserve">(average salary+ management </w:t>
-      </w:r>
-      <w:proofErr w:type="gramStart"/>
-      <w:r>
-        <w:rPr>
-          <w:lang w:val="en-GB"/>
-        </w:rPr>
-        <w:t>fee)*</w:t>
-      </w:r>
-      <w:proofErr w:type="gramEnd"/>
-      <w:r>
-        <w:rPr>
-          <w:lang w:val="en-GB"/>
-        </w:rPr>
-        <w:t xml:space="preserve"> number of staff * months=</w:t>
+        <w:t>(average salary+ management fee)* number of staff * months=</w:t>
       </w:r>
       <w:r>
         <w:rPr>
@@ -5702,7 +5646,6 @@
           <w:rFonts w:hint="eastAsia"/>
           <w:lang w:val="en-GB"/>
         </w:rPr>
-        <w:lastRenderedPageBreak/>
         <w:t>None</w:t>
       </w:r>
     </w:p>
@@ -5877,6 +5820,7 @@
         <w:rPr>
           <w:b/>
         </w:rPr>
+        <w:lastRenderedPageBreak/>
         <w:t>Other fees</w:t>
       </w:r>
       <w:r>
@@ -6273,7 +6217,6 @@
         <w:ind w:firstLineChars="342" w:firstLine="718"/>
       </w:pPr>
       <w:r>
-        <w:lastRenderedPageBreak/>
         <w:t>Resolution</w:t>
       </w:r>
       <w:r>
@@ -6415,7 +6358,14 @@
         <w:rPr>
           <w:rFonts w:hint="eastAsia"/>
         </w:rPr>
-        <w:t>小组成员要每天在线上交流进度，对于开发过程中出现的问题，尽量自己解决。不能解决的问题，要及时询问同学或者相应老师。</w:t>
+        <w:t>小组成员要每天在线上交流进度，对于开发过程中出现的问题，尽量自己</w:t>
+      </w:r>
+      <w:r>
+        <w:rPr>
+          <w:rFonts w:hint="eastAsia"/>
+        </w:rPr>
+        <w:lastRenderedPageBreak/>
+        <w:t>解决。不能解决的问题，要及时询问同学或者相应老师。</w:t>
       </w:r>
     </w:p>
     <w:sectPr>
@@ -6567,7 +6517,6 @@
       </w:rPr>
       <w:t xml:space="preserve">Copyright © </w:t>
     </w:r>
-    <w:proofErr w:type="spellStart"/>
     <w:r>
       <w:rPr>
         <w:b/>
@@ -6576,7 +6525,6 @@
       </w:rPr>
       <w:t>Ruankosoft</w:t>
     </w:r>
-    <w:proofErr w:type="spellEnd"/>
     <w:r>
       <w:rPr>
         <w:rFonts w:hint="eastAsia"/>
@@ -6601,27 +6549,7 @@
         <w:bCs/>
         <w:color w:val="7F7F7F"/>
       </w:rPr>
-      <w:t>(</w:t>
-    </w:r>
-    <w:proofErr w:type="spellStart"/>
-    <w:r>
-      <w:rPr>
-        <w:rFonts w:hint="eastAsia"/>
-        <w:b/>
-        <w:bCs/>
-        <w:color w:val="7F7F7F"/>
-      </w:rPr>
-      <w:t>WuHan</w:t>
-    </w:r>
-    <w:proofErr w:type="spellEnd"/>
-    <w:r>
-      <w:rPr>
-        <w:rFonts w:hint="eastAsia"/>
-        <w:b/>
-        <w:bCs/>
-        <w:color w:val="7F7F7F"/>
-      </w:rPr>
-      <w:t>)</w:t>
+      <w:t>(WuHan)</w:t>
     </w:r>
     <w:r>
       <w:rPr>
@@ -6760,7 +6688,6 @@
       </w:rPr>
       <w:t xml:space="preserve">Copyright © </w:t>
     </w:r>
-    <w:proofErr w:type="spellStart"/>
     <w:r>
       <w:rPr>
         <w:b/>
@@ -6769,7 +6696,6 @@
       </w:rPr>
       <w:t>Ruankosoft</w:t>
     </w:r>
-    <w:proofErr w:type="spellEnd"/>
     <w:r>
       <w:rPr>
         <w:rFonts w:hint="eastAsia"/>
@@ -6794,27 +6720,7 @@
         <w:bCs/>
         <w:color w:val="7F7F7F"/>
       </w:rPr>
-      <w:t>(</w:t>
-    </w:r>
-    <w:proofErr w:type="spellStart"/>
-    <w:r>
-      <w:rPr>
-        <w:rFonts w:hint="eastAsia"/>
-        <w:b/>
-        <w:bCs/>
-        <w:color w:val="7F7F7F"/>
-      </w:rPr>
-      <w:t>WuHan</w:t>
-    </w:r>
-    <w:proofErr w:type="spellEnd"/>
-    <w:r>
-      <w:rPr>
-        <w:rFonts w:hint="eastAsia"/>
-        <w:b/>
-        <w:bCs/>
-        <w:color w:val="7F7F7F"/>
-      </w:rPr>
-      <w:t>)</w:t>
+      <w:t>(WuHan)</w:t>
     </w:r>
     <w:r>
       <w:rPr>
@@ -6948,7 +6854,6 @@
       </w:rPr>
       <w:t xml:space="preserve">Copyright © </w:t>
     </w:r>
-    <w:proofErr w:type="spellStart"/>
     <w:r>
       <w:rPr>
         <w:b/>
@@ -6957,7 +6862,6 @@
       </w:rPr>
       <w:t>Ruankosoft</w:t>
     </w:r>
-    <w:proofErr w:type="spellEnd"/>
     <w:r>
       <w:rPr>
         <w:rFonts w:hint="eastAsia"/>
@@ -6982,27 +6886,7 @@
         <w:bCs/>
         <w:color w:val="7F7F7F"/>
       </w:rPr>
-      <w:t>(</w:t>
-    </w:r>
-    <w:proofErr w:type="spellStart"/>
-    <w:r>
-      <w:rPr>
-        <w:rFonts w:hint="eastAsia"/>
-        <w:b/>
-        <w:bCs/>
-        <w:color w:val="7F7F7F"/>
-      </w:rPr>
-      <w:t>WuHan</w:t>
-    </w:r>
-    <w:proofErr w:type="spellEnd"/>
-    <w:r>
-      <w:rPr>
-        <w:rFonts w:hint="eastAsia"/>
-        <w:b/>
-        <w:bCs/>
-        <w:color w:val="7F7F7F"/>
-      </w:rPr>
-      <w:t>)</w:t>
+      <w:t>(WuHan)</w:t>
     </w:r>
     <w:r>
       <w:rPr>
@@ -7267,7 +7151,7 @@
         <v:path o:extrusionok="f" gradientshapeok="t" o:connecttype="rect"/>
         <o:lock v:ext="edit" aspectratio="t"/>
       </v:shapetype>
-      <v:shape id="_x0000_i1028" type="#_x0000_t75" style="width:11.4pt;height:11.4pt" o:bullet="t">
+      <v:shape id="_x0000_i1027" type="#_x0000_t75" style="width:11.4pt;height:11.4pt" o:bullet="t">
         <v:imagedata r:id="rId1" o:title=""/>
       </v:shape>
     </w:pict>
